--- a/RDBMS/task1.docx
+++ b/RDBMS/task1.docx
@@ -3,15 +3,30 @@
 <w:document xmlns:ve="http://schemas.openxmlformats.org/markup-compatibility/2006" xmlns:o="urn:schemas-microsoft-com:office:office" xmlns:r="http://schemas.openxmlformats.org/officeDocument/2006/relationships" xmlns:m="http://schemas.openxmlformats.org/officeDocument/2006/math" xmlns:v="urn:schemas-microsoft-com:vml" xmlns:wp="http://schemas.openxmlformats.org/drawingml/2006/wordprocessingDrawing" xmlns:w10="urn:schemas-microsoft-com:office:word" xmlns:w="http://schemas.openxmlformats.org/wordprocessingml/2006/main" xmlns:wne="http://schemas.microsoft.com/office/word/2006/wordml">
   <w:body>
     <w:p>
+      <w:pPr>
+        <w:pStyle w:val="ListParagraph"/>
+        <w:numPr>
+          <w:ilvl w:val="0"/>
+          <w:numId w:val="1"/>
+        </w:numPr>
+      </w:pPr>
+      <w:r>
+        <w:t>Find the Total Number of Students in Each Department</w:t>
+      </w:r>
+    </w:p>
+    <w:p>
+      <w:pPr>
+        <w:ind w:left="36"/>
+      </w:pPr>
       <w:r>
         <w:rPr>
           <w:noProof/>
         </w:rPr>
         <w:drawing>
           <wp:inline distT="0" distB="0" distL="0" distR="0">
-            <wp:extent cx="5943600" cy="2775392"/>
+            <wp:extent cx="5943600" cy="791651"/>
             <wp:effectExtent l="19050" t="0" r="0" b="0"/>
-            <wp:docPr id="1" name="Picture 1"/>
+            <wp:docPr id="2" name="Picture 1"/>
             <wp:cNvGraphicFramePr>
               <a:graphicFrameLocks xmlns:a="http://schemas.openxmlformats.org/drawingml/2006/main" noChangeAspect="1"/>
             </wp:cNvGraphicFramePr>
@@ -25,7 +40,7 @@
                     </pic:cNvPicPr>
                   </pic:nvPicPr>
                   <pic:blipFill>
-                    <a:blip r:embed="rId4" cstate="print"/>
+                    <a:blip r:embed="rId5" cstate="print"/>
                     <a:srcRect/>
                     <a:stretch>
                       <a:fillRect/>
@@ -34,7 +49,7 @@
                   <pic:spPr bwMode="auto">
                     <a:xfrm>
                       <a:off x="0" y="0"/>
-                      <a:ext cx="5943600" cy="2775392"/>
+                      <a:ext cx="5943600" cy="791651"/>
                     </a:xfrm>
                     <a:prstGeom prst="rect">
                       <a:avLst/>
@@ -55,15 +70,30 @@
       </w:r>
     </w:p>
     <w:p>
+      <w:pPr>
+        <w:pStyle w:val="ListParagraph"/>
+        <w:numPr>
+          <w:ilvl w:val="0"/>
+          <w:numId w:val="1"/>
+        </w:numPr>
+      </w:pPr>
+      <w:r>
+        <w:t>List All Courses Taught by a Specific Professor</w:t>
+      </w:r>
+    </w:p>
+    <w:p>
+      <w:pPr>
+        <w:ind w:left="36"/>
+      </w:pPr>
       <w:r>
         <w:rPr>
           <w:noProof/>
         </w:rPr>
         <w:drawing>
           <wp:inline distT="0" distB="0" distL="0" distR="0">
-            <wp:extent cx="5943600" cy="2625995"/>
+            <wp:extent cx="5943600" cy="806481"/>
             <wp:effectExtent l="19050" t="0" r="0" b="0"/>
-            <wp:docPr id="4" name="Picture 4"/>
+            <wp:docPr id="10" name="Picture 10"/>
             <wp:cNvGraphicFramePr>
               <a:graphicFrameLocks xmlns:a="http://schemas.openxmlformats.org/drawingml/2006/main" noChangeAspect="1"/>
             </wp:cNvGraphicFramePr>
@@ -71,13 +101,13 @@
               <a:graphicData uri="http://schemas.openxmlformats.org/drawingml/2006/picture">
                 <pic:pic xmlns:pic="http://schemas.openxmlformats.org/drawingml/2006/picture">
                   <pic:nvPicPr>
-                    <pic:cNvPr id="0" name="Picture 4"/>
+                    <pic:cNvPr id="0" name="Picture 10"/>
                     <pic:cNvPicPr>
                       <a:picLocks noChangeAspect="1" noChangeArrowheads="1"/>
                     </pic:cNvPicPr>
                   </pic:nvPicPr>
                   <pic:blipFill>
-                    <a:blip r:embed="rId5" cstate="print"/>
+                    <a:blip r:embed="rId6" cstate="print"/>
                     <a:srcRect/>
                     <a:stretch>
                       <a:fillRect/>
@@ -86,7 +116,7 @@
                   <pic:spPr bwMode="auto">
                     <a:xfrm>
                       <a:off x="0" y="0"/>
-                      <a:ext cx="5943600" cy="2625995"/>
+                      <a:ext cx="5943600" cy="806481"/>
                     </a:xfrm>
                     <a:prstGeom prst="rect">
                       <a:avLst/>
@@ -107,16 +137,30 @@
       </w:r>
     </w:p>
     <w:p>
+      <w:pPr>
+        <w:pStyle w:val="ListParagraph"/>
+        <w:numPr>
+          <w:ilvl w:val="0"/>
+          <w:numId w:val="1"/>
+        </w:numPr>
+      </w:pPr>
+      <w:r>
+        <w:t xml:space="preserve">Find the Average Grade of Students in Each Course </w:t>
+      </w:r>
+    </w:p>
+    <w:p>
+      <w:pPr>
+        <w:ind w:left="36"/>
+      </w:pPr>
       <w:r>
         <w:rPr>
           <w:noProof/>
         </w:rPr>
-        <w:lastRenderedPageBreak/>
         <w:drawing>
           <wp:inline distT="0" distB="0" distL="0" distR="0">
-            <wp:extent cx="5943600" cy="2652881"/>
+            <wp:extent cx="5943600" cy="778178"/>
             <wp:effectExtent l="19050" t="0" r="0" b="0"/>
-            <wp:docPr id="7" name="Picture 7"/>
+            <wp:docPr id="13" name="Picture 13"/>
             <wp:cNvGraphicFramePr>
               <a:graphicFrameLocks xmlns:a="http://schemas.openxmlformats.org/drawingml/2006/main" noChangeAspect="1"/>
             </wp:cNvGraphicFramePr>
@@ -124,13 +168,13 @@
               <a:graphicData uri="http://schemas.openxmlformats.org/drawingml/2006/picture">
                 <pic:pic xmlns:pic="http://schemas.openxmlformats.org/drawingml/2006/picture">
                   <pic:nvPicPr>
-                    <pic:cNvPr id="0" name="Picture 7"/>
+                    <pic:cNvPr id="0" name="Picture 13"/>
                     <pic:cNvPicPr>
                       <a:picLocks noChangeAspect="1" noChangeArrowheads="1"/>
                     </pic:cNvPicPr>
                   </pic:nvPicPr>
                   <pic:blipFill>
-                    <a:blip r:embed="rId6" cstate="print"/>
+                    <a:blip r:embed="rId7" cstate="print"/>
                     <a:srcRect/>
                     <a:stretch>
                       <a:fillRect/>
@@ -139,7 +183,7 @@
                   <pic:spPr bwMode="auto">
                     <a:xfrm>
                       <a:off x="0" y="0"/>
-                      <a:ext cx="5943600" cy="2652881"/>
+                      <a:ext cx="5943600" cy="778178"/>
                     </a:xfrm>
                     <a:prstGeom prst="rect">
                       <a:avLst/>
@@ -159,6 +203,476 @@
         </w:drawing>
       </w:r>
     </w:p>
+    <w:p>
+      <w:pPr>
+        <w:pStyle w:val="ListParagraph"/>
+        <w:numPr>
+          <w:ilvl w:val="0"/>
+          <w:numId w:val="1"/>
+        </w:numPr>
+      </w:pPr>
+      <w:r>
+        <w:t>List All Students Who Have Not Enrolled in Any Courses</w:t>
+      </w:r>
+    </w:p>
+    <w:p>
+      <w:pPr>
+        <w:ind w:left="36"/>
+      </w:pPr>
+      <w:r>
+        <w:rPr>
+          <w:noProof/>
+        </w:rPr>
+        <w:drawing>
+          <wp:inline distT="0" distB="0" distL="0" distR="0">
+            <wp:extent cx="5943600" cy="837008"/>
+            <wp:effectExtent l="19050" t="0" r="0" b="0"/>
+            <wp:docPr id="16" name="Picture 16"/>
+            <wp:cNvGraphicFramePr>
+              <a:graphicFrameLocks xmlns:a="http://schemas.openxmlformats.org/drawingml/2006/main" noChangeAspect="1"/>
+            </wp:cNvGraphicFramePr>
+            <a:graphic xmlns:a="http://schemas.openxmlformats.org/drawingml/2006/main">
+              <a:graphicData uri="http://schemas.openxmlformats.org/drawingml/2006/picture">
+                <pic:pic xmlns:pic="http://schemas.openxmlformats.org/drawingml/2006/picture">
+                  <pic:nvPicPr>
+                    <pic:cNvPr id="0" name="Picture 16"/>
+                    <pic:cNvPicPr>
+                      <a:picLocks noChangeAspect="1" noChangeArrowheads="1"/>
+                    </pic:cNvPicPr>
+                  </pic:nvPicPr>
+                  <pic:blipFill>
+                    <a:blip r:embed="rId8" cstate="print"/>
+                    <a:srcRect/>
+                    <a:stretch>
+                      <a:fillRect/>
+                    </a:stretch>
+                  </pic:blipFill>
+                  <pic:spPr bwMode="auto">
+                    <a:xfrm>
+                      <a:off x="0" y="0"/>
+                      <a:ext cx="5943600" cy="837008"/>
+                    </a:xfrm>
+                    <a:prstGeom prst="rect">
+                      <a:avLst/>
+                    </a:prstGeom>
+                    <a:noFill/>
+                    <a:ln w="9525">
+                      <a:noFill/>
+                      <a:miter lim="800000"/>
+                      <a:headEnd/>
+                      <a:tailEnd/>
+                    </a:ln>
+                  </pic:spPr>
+                </pic:pic>
+              </a:graphicData>
+            </a:graphic>
+          </wp:inline>
+        </w:drawing>
+      </w:r>
+    </w:p>
+    <w:p>
+      <w:pPr>
+        <w:pStyle w:val="ListParagraph"/>
+        <w:numPr>
+          <w:ilvl w:val="0"/>
+          <w:numId w:val="1"/>
+        </w:numPr>
+      </w:pPr>
+      <w:r>
+        <w:t>Find the Number of Courses Offered by Each Department</w:t>
+      </w:r>
+    </w:p>
+    <w:p>
+      <w:pPr>
+        <w:pStyle w:val="ListParagraph"/>
+        <w:ind w:left="396"/>
+      </w:pPr>
+      <w:r>
+        <w:rPr>
+          <w:noProof/>
+        </w:rPr>
+        <w:drawing>
+          <wp:inline distT="0" distB="0" distL="0" distR="0">
+            <wp:extent cx="5943600" cy="846079"/>
+            <wp:effectExtent l="19050" t="0" r="0" b="0"/>
+            <wp:docPr id="19" name="Picture 19"/>
+            <wp:cNvGraphicFramePr>
+              <a:graphicFrameLocks xmlns:a="http://schemas.openxmlformats.org/drawingml/2006/main" noChangeAspect="1"/>
+            </wp:cNvGraphicFramePr>
+            <a:graphic xmlns:a="http://schemas.openxmlformats.org/drawingml/2006/main">
+              <a:graphicData uri="http://schemas.openxmlformats.org/drawingml/2006/picture">
+                <pic:pic xmlns:pic="http://schemas.openxmlformats.org/drawingml/2006/picture">
+                  <pic:nvPicPr>
+                    <pic:cNvPr id="0" name="Picture 19"/>
+                    <pic:cNvPicPr>
+                      <a:picLocks noChangeAspect="1" noChangeArrowheads="1"/>
+                    </pic:cNvPicPr>
+                  </pic:nvPicPr>
+                  <pic:blipFill>
+                    <a:blip r:embed="rId9" cstate="print"/>
+                    <a:srcRect/>
+                    <a:stretch>
+                      <a:fillRect/>
+                    </a:stretch>
+                  </pic:blipFill>
+                  <pic:spPr bwMode="auto">
+                    <a:xfrm>
+                      <a:off x="0" y="0"/>
+                      <a:ext cx="5943600" cy="846079"/>
+                    </a:xfrm>
+                    <a:prstGeom prst="rect">
+                      <a:avLst/>
+                    </a:prstGeom>
+                    <a:noFill/>
+                    <a:ln w="9525">
+                      <a:noFill/>
+                      <a:miter lim="800000"/>
+                      <a:headEnd/>
+                      <a:tailEnd/>
+                    </a:ln>
+                  </pic:spPr>
+                </pic:pic>
+              </a:graphicData>
+            </a:graphic>
+          </wp:inline>
+        </w:drawing>
+      </w:r>
+    </w:p>
+    <w:p>
+      <w:pPr>
+        <w:pStyle w:val="ListParagraph"/>
+        <w:numPr>
+          <w:ilvl w:val="0"/>
+          <w:numId w:val="1"/>
+        </w:numPr>
+      </w:pPr>
+      <w:r>
+        <w:t xml:space="preserve">List All Students Who Have Taken a Specific Course (e.g., 'Database Systems') </w:t>
+      </w:r>
+    </w:p>
+    <w:p>
+      <w:pPr>
+        <w:pStyle w:val="ListParagraph"/>
+        <w:ind w:left="396"/>
+      </w:pPr>
+      <w:r>
+        <w:rPr>
+          <w:noProof/>
+        </w:rPr>
+        <w:drawing>
+          <wp:inline distT="0" distB="0" distL="0" distR="0">
+            <wp:extent cx="5943600" cy="1043630"/>
+            <wp:effectExtent l="19050" t="0" r="0" b="0"/>
+            <wp:docPr id="22" name="Picture 22"/>
+            <wp:cNvGraphicFramePr>
+              <a:graphicFrameLocks xmlns:a="http://schemas.openxmlformats.org/drawingml/2006/main" noChangeAspect="1"/>
+            </wp:cNvGraphicFramePr>
+            <a:graphic xmlns:a="http://schemas.openxmlformats.org/drawingml/2006/main">
+              <a:graphicData uri="http://schemas.openxmlformats.org/drawingml/2006/picture">
+                <pic:pic xmlns:pic="http://schemas.openxmlformats.org/drawingml/2006/picture">
+                  <pic:nvPicPr>
+                    <pic:cNvPr id="0" name="Picture 22"/>
+                    <pic:cNvPicPr>
+                      <a:picLocks noChangeAspect="1" noChangeArrowheads="1"/>
+                    </pic:cNvPicPr>
+                  </pic:nvPicPr>
+                  <pic:blipFill>
+                    <a:blip r:embed="rId10" cstate="print"/>
+                    <a:srcRect/>
+                    <a:stretch>
+                      <a:fillRect/>
+                    </a:stretch>
+                  </pic:blipFill>
+                  <pic:spPr bwMode="auto">
+                    <a:xfrm>
+                      <a:off x="0" y="0"/>
+                      <a:ext cx="5943600" cy="1043630"/>
+                    </a:xfrm>
+                    <a:prstGeom prst="rect">
+                      <a:avLst/>
+                    </a:prstGeom>
+                    <a:noFill/>
+                    <a:ln w="9525">
+                      <a:noFill/>
+                      <a:miter lim="800000"/>
+                      <a:headEnd/>
+                      <a:tailEnd/>
+                    </a:ln>
+                  </pic:spPr>
+                </pic:pic>
+              </a:graphicData>
+            </a:graphic>
+          </wp:inline>
+        </w:drawing>
+      </w:r>
+    </w:p>
+    <w:p>
+      <w:pPr>
+        <w:pStyle w:val="ListParagraph"/>
+        <w:numPr>
+          <w:ilvl w:val="0"/>
+          <w:numId w:val="1"/>
+        </w:numPr>
+      </w:pPr>
+      <w:r>
+        <w:lastRenderedPageBreak/>
+        <w:t>Find the Most Popular Course Based on Enrollment Numbers</w:t>
+      </w:r>
+      <w:r>
+        <w:rPr>
+          <w:noProof/>
+        </w:rPr>
+        <w:drawing>
+          <wp:inline distT="0" distB="0" distL="0" distR="0">
+            <wp:extent cx="5943600" cy="1165909"/>
+            <wp:effectExtent l="19050" t="0" r="0" b="0"/>
+            <wp:docPr id="25" name="Picture 25"/>
+            <wp:cNvGraphicFramePr>
+              <a:graphicFrameLocks xmlns:a="http://schemas.openxmlformats.org/drawingml/2006/main" noChangeAspect="1"/>
+            </wp:cNvGraphicFramePr>
+            <a:graphic xmlns:a="http://schemas.openxmlformats.org/drawingml/2006/main">
+              <a:graphicData uri="http://schemas.openxmlformats.org/drawingml/2006/picture">
+                <pic:pic xmlns:pic="http://schemas.openxmlformats.org/drawingml/2006/picture">
+                  <pic:nvPicPr>
+                    <pic:cNvPr id="0" name="Picture 25"/>
+                    <pic:cNvPicPr>
+                      <a:picLocks noChangeAspect="1" noChangeArrowheads="1"/>
+                    </pic:cNvPicPr>
+                  </pic:nvPicPr>
+                  <pic:blipFill>
+                    <a:blip r:embed="rId11" cstate="print"/>
+                    <a:srcRect/>
+                    <a:stretch>
+                      <a:fillRect/>
+                    </a:stretch>
+                  </pic:blipFill>
+                  <pic:spPr bwMode="auto">
+                    <a:xfrm>
+                      <a:off x="0" y="0"/>
+                      <a:ext cx="5943600" cy="1165909"/>
+                    </a:xfrm>
+                    <a:prstGeom prst="rect">
+                      <a:avLst/>
+                    </a:prstGeom>
+                    <a:noFill/>
+                    <a:ln w="9525">
+                      <a:noFill/>
+                      <a:miter lim="800000"/>
+                      <a:headEnd/>
+                      <a:tailEnd/>
+                    </a:ln>
+                  </pic:spPr>
+                </pic:pic>
+              </a:graphicData>
+            </a:graphic>
+          </wp:inline>
+        </w:drawing>
+      </w:r>
+    </w:p>
+    <w:p>
+      <w:pPr>
+        <w:pStyle w:val="ListParagraph"/>
+        <w:numPr>
+          <w:ilvl w:val="0"/>
+          <w:numId w:val="1"/>
+        </w:numPr>
+      </w:pPr>
+      <w:r>
+        <w:t>Find the Average Number of Credits Per Student in a Department</w:t>
+      </w:r>
+    </w:p>
+    <w:p>
+      <w:pPr>
+        <w:pStyle w:val="ListParagraph"/>
+        <w:ind w:left="396"/>
+      </w:pPr>
+      <w:r>
+        <w:rPr>
+          <w:noProof/>
+        </w:rPr>
+        <w:drawing>
+          <wp:inline distT="0" distB="0" distL="0" distR="0">
+            <wp:extent cx="5943600" cy="1114160"/>
+            <wp:effectExtent l="19050" t="0" r="0" b="0"/>
+            <wp:docPr id="28" name="Picture 28"/>
+            <wp:cNvGraphicFramePr>
+              <a:graphicFrameLocks xmlns:a="http://schemas.openxmlformats.org/drawingml/2006/main" noChangeAspect="1"/>
+            </wp:cNvGraphicFramePr>
+            <a:graphic xmlns:a="http://schemas.openxmlformats.org/drawingml/2006/main">
+              <a:graphicData uri="http://schemas.openxmlformats.org/drawingml/2006/picture">
+                <pic:pic xmlns:pic="http://schemas.openxmlformats.org/drawingml/2006/picture">
+                  <pic:nvPicPr>
+                    <pic:cNvPr id="0" name="Picture 28"/>
+                    <pic:cNvPicPr>
+                      <a:picLocks noChangeAspect="1" noChangeArrowheads="1"/>
+                    </pic:cNvPicPr>
+                  </pic:nvPicPr>
+                  <pic:blipFill>
+                    <a:blip r:embed="rId12" cstate="print"/>
+                    <a:srcRect/>
+                    <a:stretch>
+                      <a:fillRect/>
+                    </a:stretch>
+                  </pic:blipFill>
+                  <pic:spPr bwMode="auto">
+                    <a:xfrm>
+                      <a:off x="0" y="0"/>
+                      <a:ext cx="5943600" cy="1114160"/>
+                    </a:xfrm>
+                    <a:prstGeom prst="rect">
+                      <a:avLst/>
+                    </a:prstGeom>
+                    <a:noFill/>
+                    <a:ln w="9525">
+                      <a:noFill/>
+                      <a:miter lim="800000"/>
+                      <a:headEnd/>
+                      <a:tailEnd/>
+                    </a:ln>
+                  </pic:spPr>
+                </pic:pic>
+              </a:graphicData>
+            </a:graphic>
+          </wp:inline>
+        </w:drawing>
+      </w:r>
+    </w:p>
+    <w:p>
+      <w:pPr>
+        <w:pStyle w:val="ListParagraph"/>
+        <w:numPr>
+          <w:ilvl w:val="0"/>
+          <w:numId w:val="1"/>
+        </w:numPr>
+      </w:pPr>
+      <w:r>
+        <w:t>List All Professors Who Teach in More Than One Department</w:t>
+      </w:r>
+    </w:p>
+    <w:p>
+      <w:pPr>
+        <w:pStyle w:val="ListParagraph"/>
+        <w:ind w:left="396"/>
+      </w:pPr>
+      <w:r>
+        <w:rPr>
+          <w:noProof/>
+        </w:rPr>
+        <w:drawing>
+          <wp:inline distT="0" distB="0" distL="0" distR="0">
+            <wp:extent cx="5943600" cy="1003300"/>
+            <wp:effectExtent l="19050" t="0" r="0" b="0"/>
+            <wp:docPr id="31" name="Picture 31"/>
+            <wp:cNvGraphicFramePr>
+              <a:graphicFrameLocks xmlns:a="http://schemas.openxmlformats.org/drawingml/2006/main" noChangeAspect="1"/>
+            </wp:cNvGraphicFramePr>
+            <a:graphic xmlns:a="http://schemas.openxmlformats.org/drawingml/2006/main">
+              <a:graphicData uri="http://schemas.openxmlformats.org/drawingml/2006/picture">
+                <pic:pic xmlns:pic="http://schemas.openxmlformats.org/drawingml/2006/picture">
+                  <pic:nvPicPr>
+                    <pic:cNvPr id="0" name="Picture 31"/>
+                    <pic:cNvPicPr>
+                      <a:picLocks noChangeAspect="1" noChangeArrowheads="1"/>
+                    </pic:cNvPicPr>
+                  </pic:nvPicPr>
+                  <pic:blipFill>
+                    <a:blip r:embed="rId13" cstate="print"/>
+                    <a:srcRect/>
+                    <a:stretch>
+                      <a:fillRect/>
+                    </a:stretch>
+                  </pic:blipFill>
+                  <pic:spPr bwMode="auto">
+                    <a:xfrm>
+                      <a:off x="0" y="0"/>
+                      <a:ext cx="5943600" cy="1003300"/>
+                    </a:xfrm>
+                    <a:prstGeom prst="rect">
+                      <a:avLst/>
+                    </a:prstGeom>
+                    <a:noFill/>
+                    <a:ln w="9525">
+                      <a:noFill/>
+                      <a:miter lim="800000"/>
+                      <a:headEnd/>
+                      <a:tailEnd/>
+                    </a:ln>
+                  </pic:spPr>
+                </pic:pic>
+              </a:graphicData>
+            </a:graphic>
+          </wp:inline>
+        </w:drawing>
+      </w:r>
+    </w:p>
+    <w:p>
+      <w:pPr>
+        <w:pStyle w:val="ListParagraph"/>
+        <w:numPr>
+          <w:ilvl w:val="0"/>
+          <w:numId w:val="1"/>
+        </w:numPr>
+      </w:pPr>
+      <w:r>
+        <w:t>Get the Highest and Lowest Grade in a Specific Course (e.g., 'Operating Systems'</w:t>
+      </w:r>
+    </w:p>
+    <w:p>
+      <w:pPr>
+        <w:pStyle w:val="ListParagraph"/>
+        <w:ind w:left="396"/>
+      </w:pPr>
+      <w:r>
+        <w:rPr>
+          <w:noProof/>
+        </w:rPr>
+        <w:drawing>
+          <wp:inline distT="0" distB="0" distL="0" distR="0">
+            <wp:extent cx="5943600" cy="988488"/>
+            <wp:effectExtent l="19050" t="0" r="0" b="0"/>
+            <wp:docPr id="34" name="Picture 34"/>
+            <wp:cNvGraphicFramePr>
+              <a:graphicFrameLocks xmlns:a="http://schemas.openxmlformats.org/drawingml/2006/main" noChangeAspect="1"/>
+            </wp:cNvGraphicFramePr>
+            <a:graphic xmlns:a="http://schemas.openxmlformats.org/drawingml/2006/main">
+              <a:graphicData uri="http://schemas.openxmlformats.org/drawingml/2006/picture">
+                <pic:pic xmlns:pic="http://schemas.openxmlformats.org/drawingml/2006/picture">
+                  <pic:nvPicPr>
+                    <pic:cNvPr id="0" name="Picture 34"/>
+                    <pic:cNvPicPr>
+                      <a:picLocks noChangeAspect="1" noChangeArrowheads="1"/>
+                    </pic:cNvPicPr>
+                  </pic:nvPicPr>
+                  <pic:blipFill>
+                    <a:blip r:embed="rId14" cstate="print"/>
+                    <a:srcRect/>
+                    <a:stretch>
+                      <a:fillRect/>
+                    </a:stretch>
+                  </pic:blipFill>
+                  <pic:spPr bwMode="auto">
+                    <a:xfrm>
+                      <a:off x="0" y="0"/>
+                      <a:ext cx="5943600" cy="988488"/>
+                    </a:xfrm>
+                    <a:prstGeom prst="rect">
+                      <a:avLst/>
+                    </a:prstGeom>
+                    <a:noFill/>
+                    <a:ln w="9525">
+                      <a:noFill/>
+                      <a:miter lim="800000"/>
+                      <a:headEnd/>
+                      <a:tailEnd/>
+                    </a:ln>
+                  </pic:spPr>
+                </pic:pic>
+              </a:graphicData>
+            </a:graphic>
+          </wp:inline>
+        </w:drawing>
+      </w:r>
+    </w:p>
     <w:sectPr>
       <w:pgSz w:w="12240" w:h="15840"/>
       <w:pgMar w:top="1440" w:right="1440" w:bottom="1440" w:left="1440" w:header="708" w:footer="708" w:gutter="0"/>
@@ -167,6 +681,103 @@
     </w:sectPr>
   </w:body>
 </w:document>
+</file>
+
+<file path=word/numbering.xml><?xml version="1.0" encoding="utf-8"?>
+<w:numbering xmlns:ve="http://schemas.openxmlformats.org/markup-compatibility/2006" xmlns:o="urn:schemas-microsoft-com:office:office" xmlns:r="http://schemas.openxmlformats.org/officeDocument/2006/relationships" xmlns:m="http://schemas.openxmlformats.org/officeDocument/2006/math" xmlns:v="urn:schemas-microsoft-com:vml" xmlns:wp="http://schemas.openxmlformats.org/drawingml/2006/wordprocessingDrawing" xmlns:w10="urn:schemas-microsoft-com:office:word" xmlns:w="http://schemas.openxmlformats.org/wordprocessingml/2006/main" xmlns:wne="http://schemas.microsoft.com/office/word/2006/wordml">
+  <w:abstractNum w:abstractNumId="0">
+    <w:nsid w:val="29D45527"/>
+    <w:multiLevelType w:val="hybridMultilevel"/>
+    <w:tmpl w:val="24A67870"/>
+    <w:lvl w:ilvl="0" w:tplc="D6761DCA">
+      <w:start w:val="1"/>
+      <w:numFmt w:val="decimal"/>
+      <w:lvlText w:val="%1."/>
+      <w:lvlJc w:val="left"/>
+      <w:pPr>
+        <w:ind w:left="396" w:hanging="360"/>
+      </w:pPr>
+      <w:rPr>
+        <w:rFonts w:hint="default"/>
+      </w:rPr>
+    </w:lvl>
+    <w:lvl w:ilvl="1" w:tplc="04090019" w:tentative="1">
+      <w:start w:val="1"/>
+      <w:numFmt w:val="lowerLetter"/>
+      <w:lvlText w:val="%2."/>
+      <w:lvlJc w:val="left"/>
+      <w:pPr>
+        <w:ind w:left="1116" w:hanging="360"/>
+      </w:pPr>
+    </w:lvl>
+    <w:lvl w:ilvl="2" w:tplc="0409001B" w:tentative="1">
+      <w:start w:val="1"/>
+      <w:numFmt w:val="lowerRoman"/>
+      <w:lvlText w:val="%3."/>
+      <w:lvlJc w:val="right"/>
+      <w:pPr>
+        <w:ind w:left="1836" w:hanging="180"/>
+      </w:pPr>
+    </w:lvl>
+    <w:lvl w:ilvl="3" w:tplc="0409000F" w:tentative="1">
+      <w:start w:val="1"/>
+      <w:numFmt w:val="decimal"/>
+      <w:lvlText w:val="%4."/>
+      <w:lvlJc w:val="left"/>
+      <w:pPr>
+        <w:ind w:left="2556" w:hanging="360"/>
+      </w:pPr>
+    </w:lvl>
+    <w:lvl w:ilvl="4" w:tplc="04090019" w:tentative="1">
+      <w:start w:val="1"/>
+      <w:numFmt w:val="lowerLetter"/>
+      <w:lvlText w:val="%5."/>
+      <w:lvlJc w:val="left"/>
+      <w:pPr>
+        <w:ind w:left="3276" w:hanging="360"/>
+      </w:pPr>
+    </w:lvl>
+    <w:lvl w:ilvl="5" w:tplc="0409001B" w:tentative="1">
+      <w:start w:val="1"/>
+      <w:numFmt w:val="lowerRoman"/>
+      <w:lvlText w:val="%6."/>
+      <w:lvlJc w:val="right"/>
+      <w:pPr>
+        <w:ind w:left="3996" w:hanging="180"/>
+      </w:pPr>
+    </w:lvl>
+    <w:lvl w:ilvl="6" w:tplc="0409000F" w:tentative="1">
+      <w:start w:val="1"/>
+      <w:numFmt w:val="decimal"/>
+      <w:lvlText w:val="%7."/>
+      <w:lvlJc w:val="left"/>
+      <w:pPr>
+        <w:ind w:left="4716" w:hanging="360"/>
+      </w:pPr>
+    </w:lvl>
+    <w:lvl w:ilvl="7" w:tplc="04090019" w:tentative="1">
+      <w:start w:val="1"/>
+      <w:numFmt w:val="lowerLetter"/>
+      <w:lvlText w:val="%8."/>
+      <w:lvlJc w:val="left"/>
+      <w:pPr>
+        <w:ind w:left="5436" w:hanging="360"/>
+      </w:pPr>
+    </w:lvl>
+    <w:lvl w:ilvl="8" w:tplc="0409001B" w:tentative="1">
+      <w:start w:val="1"/>
+      <w:numFmt w:val="lowerRoman"/>
+      <w:lvlText w:val="%9."/>
+      <w:lvlJc w:val="right"/>
+      <w:pPr>
+        <w:ind w:left="6156" w:hanging="180"/>
+      </w:pPr>
+    </w:lvl>
+  </w:abstractNum>
+  <w:num w:numId="1">
+    <w:abstractNumId w:val="0"/>
+  </w:num>
+</w:numbering>
 </file>
 
 <file path=word/styles.xml><?xml version="1.0" encoding="utf-8"?>
@@ -387,6 +998,17 @@
       <w:sz w:val="16"/>
       <w:szCs w:val="16"/>
     </w:rPr>
+  </w:style>
+  <w:style w:type="paragraph" w:styleId="ListParagraph">
+    <w:name w:val="List Paragraph"/>
+    <w:basedOn w:val="Normal"/>
+    <w:uiPriority w:val="34"/>
+    <w:qFormat/>
+    <w:rsid w:val="007F381B"/>
+    <w:pPr>
+      <w:ind w:left="720"/>
+      <w:contextualSpacing/>
+    </w:pPr>
   </w:style>
 </w:styles>
 </file>
